--- a/pdf_reporting/Risk_Assessment_Report_CMU.docx
+++ b/pdf_reporting/Risk_Assessment_Report_CMU.docx
@@ -53,7 +53,7 @@
     </w:p>
     <w:p>
       <w:r>
-        <w:t xml:space="preserve">Time: 20:48</w:t>
+        <w:t xml:space="preserve">Time: 22:32</w:t>
       </w:r>
     </w:p>
     <w:p>
@@ -63,7 +63,7 @@
     </w:p>
     <w:p>
       <w:r>
-        <w:t xml:space="preserve">Assessor Role/Title: Network Engineer</w:t>
+        <w:t xml:space="preserve">Assessor Role/Title: Network Architect</w:t>
       </w:r>
     </w:p>
     <w:p>
@@ -72,6 +72,148 @@
       </w:r>
     </w:p>
     <w:p/>
+    <w:p>
+      <w:pPr>
+        <w:pStyle w:val="Heading2"/>
+      </w:pPr>
+      <w:r>
+        <w:t>Training Awareness</w:t>
+      </w:r>
+    </w:p>
+    <w:tbl>
+      <w:tblPr>
+        <w:tblStyle w:val="TableGrid"/>
+        <w:tblW w:type="auto" w:w="0"/>
+        <w:tblLook w:firstColumn="1" w:firstRow="1" w:lastColumn="0" w:lastRow="0" w:noHBand="0" w:noVBand="1" w:val="04A0"/>
+      </w:tblPr>
+      <w:tblGrid>
+        <w:gridCol w:w="2880"/>
+        <w:gridCol w:w="2880"/>
+        <w:gridCol w:w="2880"/>
+      </w:tblGrid>
+      <w:tr>
+        <w:tc>
+          <w:tcPr>
+            <w:tcW w:type="dxa" w:w="2880"/>
+          </w:tcPr>
+          <w:p>
+            <w:r>
+              <w:t>Question</w:t>
+            </w:r>
+          </w:p>
+        </w:tc>
+        <w:tc>
+          <w:tcPr>
+            <w:tcW w:type="dxa" w:w="2880"/>
+          </w:tcPr>
+          <w:p>
+            <w:r>
+              <w:t>Answer</w:t>
+            </w:r>
+          </w:p>
+        </w:tc>
+        <w:tc>
+          <w:tcPr>
+            <w:tcW w:type="dxa" w:w="2880"/>
+          </w:tcPr>
+          <w:p>
+            <w:r>
+              <w:t>Answer Context</w:t>
+            </w:r>
+          </w:p>
+        </w:tc>
+      </w:tr>
+      <w:tr>
+        <w:tc>
+          <w:tcPr>
+            <w:tcW w:type="dxa" w:w="2880"/>
+          </w:tcPr>
+          <w:p>
+            <w:r>
+              <w:t>Organization-wide training provided?</w:t>
+            </w:r>
+          </w:p>
+        </w:tc>
+        <w:tc>
+          <w:tcPr>
+            <w:tcW w:type="dxa" w:w="2880"/>
+          </w:tcPr>
+          <w:p>
+            <w:r>
+              <w:t>YES</w:t>
+            </w:r>
+          </w:p>
+        </w:tc>
+        <w:tc>
+          <w:tcPr>
+            <w:tcW w:type="dxa" w:w="2880"/>
+          </w:tcPr>
+          <w:p>
+            <w:r/>
+          </w:p>
+        </w:tc>
+      </w:tr>
+      <w:tr>
+        <w:tc>
+          <w:tcPr>
+            <w:tcW w:type="dxa" w:w="2880"/>
+          </w:tcPr>
+          <w:p>
+            <w:r>
+              <w:t>Coverage of key topics (phishing, passphrases, etc.) in the training?</w:t>
+            </w:r>
+          </w:p>
+        </w:tc>
+        <w:tc>
+          <w:tcPr>
+            <w:tcW w:type="dxa" w:w="2880"/>
+          </w:tcPr>
+          <w:p>
+            <w:r>
+              <w:t>YES</w:t>
+            </w:r>
+          </w:p>
+        </w:tc>
+        <w:tc>
+          <w:tcPr>
+            <w:tcW w:type="dxa" w:w="2880"/>
+          </w:tcPr>
+          <w:p>
+            <w:r/>
+          </w:p>
+        </w:tc>
+      </w:tr>
+      <w:tr>
+        <w:tc>
+          <w:tcPr>
+            <w:tcW w:type="dxa" w:w="2880"/>
+          </w:tcPr>
+          <w:p>
+            <w:r>
+              <w:t>Differentiated training content based on roles?</w:t>
+            </w:r>
+          </w:p>
+        </w:tc>
+        <w:tc>
+          <w:tcPr>
+            <w:tcW w:type="dxa" w:w="2880"/>
+          </w:tcPr>
+          <w:p>
+            <w:r>
+              <w:t>YES</w:t>
+            </w:r>
+          </w:p>
+        </w:tc>
+        <w:tc>
+          <w:tcPr>
+            <w:tcW w:type="dxa" w:w="2880"/>
+          </w:tcPr>
+          <w:p>
+            <w:r/>
+          </w:p>
+        </w:tc>
+      </w:tr>
+    </w:tbl>
     <w:sectPr>
       <w:pgSz w:w="12240" w:h="15840"/>
       <w:pgMar w:top="1440" w:right="1800" w:bottom="1440" w:left="1800" w:header="720" w:footer="720" w:gutter="0"/>
